--- a/ReserveBook Developers Guide.docx
+++ b/ReserveBook Developers Guide.docx
@@ -253,15 +253,7 @@
           <w:sz w:val="24"/>
           <w:szCs w:val="24"/>
         </w:rPr>
-        <w:t>H</w:t>
-      </w:r>
-      <w:r>
-        <w:rPr>
-          <w:rFonts w:ascii="Times New Roman" w:hAnsi="Times New Roman" w:cs="Times New Roman"/>
-          <w:sz w:val="24"/>
-          <w:szCs w:val="24"/>
-        </w:rPr>
-        <w:t xml:space="preserve">andle </w:t>
+        <w:t xml:space="preserve">Handle </w:t>
       </w:r>
       <w:hyperlink r:id="rId6" w:history="1">
         <w:r>
@@ -348,31 +340,7 @@
           <w:sz w:val="24"/>
           <w:szCs w:val="24"/>
         </w:rPr>
-        <w:t>W</w:t>
-      </w:r>
-      <w:r>
-        <w:rPr>
-          <w:rFonts w:ascii="Times New Roman" w:hAnsi="Times New Roman" w:cs="Times New Roman"/>
-          <w:sz w:val="24"/>
-          <w:szCs w:val="24"/>
-        </w:rPr>
-        <w:t xml:space="preserve">hen a resource is created, it should allow the following data about a resource to be entered: the name, availability hours, and a set of tags that describe </w:t>
-      </w:r>
-      <w:r>
-        <w:rPr>
-          <w:rFonts w:ascii="Times New Roman" w:hAnsi="Times New Roman" w:cs="Times New Roman"/>
-          <w:sz w:val="24"/>
-          <w:szCs w:val="24"/>
-        </w:rPr>
-        <w:t>the type of resource</w:t>
-      </w:r>
-      <w:r>
-        <w:rPr>
-          <w:rFonts w:ascii="Times New Roman" w:hAnsi="Times New Roman" w:cs="Times New Roman"/>
-          <w:sz w:val="24"/>
-          <w:szCs w:val="24"/>
-        </w:rPr>
-        <w:t>.</w:t>
+        <w:t>When a resource is created, it should allow the following data about a resource to be entered: the name, availability hours, and a set of tags that describe the type of resource.</w:t>
       </w:r>
     </w:p>
     <w:p>
@@ -732,15 +700,7 @@
           <w:sz w:val="24"/>
           <w:szCs w:val="24"/>
         </w:rPr>
-        <w:t>When reservations are made, an email confir</w:t>
-      </w:r>
-      <w:r>
-        <w:rPr>
-          <w:rFonts w:ascii="Times New Roman" w:hAnsi="Times New Roman" w:cs="Times New Roman"/>
-          <w:sz w:val="24"/>
-          <w:szCs w:val="24"/>
-        </w:rPr>
-        <w:t>mation would be sent to a user.</w:t>
+        <w:t>When reservations are made, an email confirmation would be sent to a user.</w:t>
       </w:r>
     </w:p>
     <w:p>
@@ -2115,15 +2075,7 @@
                 <w:sz w:val="24"/>
                 <w:szCs w:val="24"/>
               </w:rPr>
-              <w:t>End</w:t>
-            </w:r>
-            <w:r>
-              <w:rPr>
-                <w:rFonts w:ascii="Times New Roman" w:hAnsi="Times New Roman" w:cs="Times New Roman"/>
-                <w:sz w:val="24"/>
-                <w:szCs w:val="24"/>
-              </w:rPr>
-              <w:t xml:space="preserve"> Time of Resource’s Availability</w:t>
+              <w:t>End Time of Resource’s Availability</w:t>
             </w:r>
           </w:p>
         </w:tc>
@@ -2547,23 +2499,7 @@
           <w:sz w:val="24"/>
           <w:szCs w:val="24"/>
         </w:rPr>
-        <w:t xml:space="preserve">Used to store information about </w:t>
-      </w:r>
-      <w:r>
-        <w:rPr>
-          <w:rFonts w:ascii="Times New Roman" w:hAnsi="Times New Roman" w:cs="Times New Roman"/>
-          <w:sz w:val="24"/>
-          <w:szCs w:val="24"/>
-        </w:rPr>
-        <w:t>all the reservations</w:t>
-      </w:r>
-      <w:r>
-        <w:rPr>
-          <w:rFonts w:ascii="Times New Roman" w:hAnsi="Times New Roman" w:cs="Times New Roman"/>
-          <w:sz w:val="24"/>
-          <w:szCs w:val="24"/>
-        </w:rPr>
-        <w:t xml:space="preserve"> in the system.</w:t>
+        <w:t>Used to store information about all the reservations in the system.</w:t>
       </w:r>
     </w:p>
     <w:p>
@@ -2751,23 +2687,7 @@
                 <w:sz w:val="24"/>
                 <w:szCs w:val="24"/>
               </w:rPr>
-              <w:t xml:space="preserve">Unique Id for each </w:t>
-            </w:r>
-            <w:r>
-              <w:rPr>
-                <w:rFonts w:ascii="Times New Roman" w:hAnsi="Times New Roman" w:cs="Times New Roman"/>
-                <w:sz w:val="24"/>
-                <w:szCs w:val="24"/>
-              </w:rPr>
-              <w:t>reservation</w:t>
-            </w:r>
-            <w:r>
-              <w:rPr>
-                <w:rFonts w:ascii="Times New Roman" w:hAnsi="Times New Roman" w:cs="Times New Roman"/>
-                <w:sz w:val="24"/>
-                <w:szCs w:val="24"/>
-              </w:rPr>
-              <w:t>.</w:t>
+              <w:t>Unique Id for each reservation.</w:t>
             </w:r>
           </w:p>
         </w:tc>
@@ -2942,15 +2862,7 @@
                 <w:sz w:val="24"/>
                 <w:szCs w:val="24"/>
               </w:rPr>
-              <w:t>Name</w:t>
-            </w:r>
-            <w:r>
-              <w:rPr>
-                <w:rFonts w:ascii="Times New Roman" w:hAnsi="Times New Roman" w:cs="Times New Roman"/>
-                <w:sz w:val="24"/>
-                <w:szCs w:val="24"/>
-              </w:rPr>
-              <w:t xml:space="preserve"> of the Resource for which the Reservation is made.</w:t>
+              <w:t>Name of the Resource for which the Reservation is made.</w:t>
             </w:r>
           </w:p>
         </w:tc>
@@ -3010,23 +2922,7 @@
                 <w:sz w:val="24"/>
                 <w:szCs w:val="24"/>
               </w:rPr>
-              <w:t>ndb.</w:t>
-            </w:r>
-            <w:r>
-              <w:rPr>
-                <w:rFonts w:ascii="Times New Roman" w:hAnsi="Times New Roman" w:cs="Times New Roman"/>
-                <w:sz w:val="24"/>
-                <w:szCs w:val="24"/>
-              </w:rPr>
-              <w:t>Date</w:t>
-            </w:r>
-            <w:r>
-              <w:rPr>
-                <w:rFonts w:ascii="Times New Roman" w:hAnsi="Times New Roman" w:cs="Times New Roman"/>
-                <w:sz w:val="24"/>
-                <w:szCs w:val="24"/>
-              </w:rPr>
-              <w:t>TimeProperty</w:t>
+              <w:t>ndb.DateTimeProperty</w:t>
             </w:r>
             <w:proofErr w:type="spellEnd"/>
           </w:p>
@@ -3053,15 +2949,7 @@
                 <w:sz w:val="24"/>
                 <w:szCs w:val="24"/>
               </w:rPr>
-              <w:t xml:space="preserve">Start Time of </w:t>
-            </w:r>
-            <w:r>
-              <w:rPr>
-                <w:rFonts w:ascii="Times New Roman" w:hAnsi="Times New Roman" w:cs="Times New Roman"/>
-                <w:sz w:val="24"/>
-                <w:szCs w:val="24"/>
-              </w:rPr>
-              <w:t>the Reservation</w:t>
+              <w:t>Start Time of the Reservation</w:t>
             </w:r>
           </w:p>
         </w:tc>
@@ -3122,23 +3010,7 @@
                 <w:sz w:val="24"/>
                 <w:szCs w:val="24"/>
               </w:rPr>
-              <w:t>ndb.</w:t>
-            </w:r>
-            <w:r>
-              <w:rPr>
-                <w:rFonts w:ascii="Times New Roman" w:hAnsi="Times New Roman" w:cs="Times New Roman"/>
-                <w:sz w:val="24"/>
-                <w:szCs w:val="24"/>
-              </w:rPr>
-              <w:t>Date</w:t>
-            </w:r>
-            <w:r>
-              <w:rPr>
-                <w:rFonts w:ascii="Times New Roman" w:hAnsi="Times New Roman" w:cs="Times New Roman"/>
-                <w:sz w:val="24"/>
-                <w:szCs w:val="24"/>
-              </w:rPr>
-              <w:t>TimeProperty</w:t>
+              <w:t>ndb.DateTimeProperty</w:t>
             </w:r>
             <w:proofErr w:type="spellEnd"/>
           </w:p>
@@ -3165,15 +3037,7 @@
                 <w:sz w:val="24"/>
                 <w:szCs w:val="24"/>
               </w:rPr>
-              <w:t>End</w:t>
-            </w:r>
-            <w:r>
-              <w:rPr>
-                <w:rFonts w:ascii="Times New Roman" w:hAnsi="Times New Roman" w:cs="Times New Roman"/>
-                <w:sz w:val="24"/>
-                <w:szCs w:val="24"/>
-              </w:rPr>
-              <w:t xml:space="preserve"> Time of the Reservation</w:t>
+              <w:t>End Time of the Reservation</w:t>
             </w:r>
           </w:p>
         </w:tc>
@@ -3614,23 +3478,7 @@
           <w:sz w:val="24"/>
           <w:szCs w:val="24"/>
         </w:rPr>
-        <w:t xml:space="preserve"> field), all the resources (sorted by availability start time and end time), user owned resources </w:t>
-      </w:r>
-      <w:r>
-        <w:rPr>
-          <w:rFonts w:ascii="Times New Roman" w:hAnsi="Times New Roman" w:cs="Times New Roman"/>
-          <w:sz w:val="24"/>
-          <w:szCs w:val="24"/>
-        </w:rPr>
-        <w:t>(sorted by availability start time and end time)</w:t>
-      </w:r>
-      <w:r>
-        <w:rPr>
-          <w:rFonts w:ascii="Times New Roman" w:hAnsi="Times New Roman" w:cs="Times New Roman"/>
-          <w:sz w:val="24"/>
-          <w:szCs w:val="24"/>
-        </w:rPr>
-        <w:t xml:space="preserve"> and options for creating and search resources. Each resource name links to that resource’s pages and user email links to that user’s page. Also</w:t>
+        <w:t xml:space="preserve"> field), all the resources (sorted by availability start time and end time), user owned resources (sorted by availability start time and end time) and options for creating and search resources. Each resource name links to that resource’s pages and user email links to that user’s page. Also</w:t>
       </w:r>
       <w:r>
         <w:rPr>
@@ -3803,16 +3651,7 @@
           <w:szCs w:val="24"/>
         </w:rPr>
         <w:lastRenderedPageBreak/>
-        <w:t>User</w:t>
-      </w:r>
-      <w:r>
-        <w:rPr>
-          <w:rFonts w:ascii="Times New Roman" w:hAnsi="Times New Roman" w:cs="Times New Roman"/>
-          <w:b/>
-          <w:sz w:val="24"/>
-          <w:szCs w:val="24"/>
-        </w:rPr>
-        <w:t xml:space="preserve"> Page</w:t>
+        <w:t>User Page</w:t>
       </w:r>
     </w:p>
     <w:p>
@@ -3886,25 +3725,7 @@
           <w:sz w:val="24"/>
           <w:szCs w:val="24"/>
         </w:rPr>
-        <w:t xml:space="preserve">Template: </w:t>
-      </w:r>
-      <w:r>
-        <w:rPr>
-          <w:rFonts w:ascii="Times New Roman" w:hAnsi="Times New Roman" w:cs="Times New Roman"/>
-          <w:b/>
-          <w:sz w:val="24"/>
-          <w:szCs w:val="24"/>
-        </w:rPr>
-        <w:t>User</w:t>
-      </w:r>
-      <w:r>
-        <w:rPr>
-          <w:rFonts w:ascii="Times New Roman" w:hAnsi="Times New Roman" w:cs="Times New Roman"/>
-          <w:b/>
-          <w:sz w:val="24"/>
-          <w:szCs w:val="24"/>
-        </w:rPr>
-        <w:t>.html</w:t>
+        <w:t>Template: User.html</w:t>
       </w:r>
     </w:p>
     <w:p>
@@ -3935,15 +3756,7 @@
           <w:sz w:val="24"/>
           <w:szCs w:val="24"/>
         </w:rPr>
-        <w:t xml:space="preserve">Shows all the </w:t>
-      </w:r>
-      <w:r>
-        <w:rPr>
-          <w:rFonts w:ascii="Times New Roman" w:hAnsi="Times New Roman" w:cs="Times New Roman"/>
-          <w:sz w:val="24"/>
-          <w:szCs w:val="24"/>
-        </w:rPr>
-        <w:t>reservations (ongoing and upcoming) and resources owned by the user. If current user is owner of this profile, he can delete the reservation from here.</w:t>
+        <w:t>Shows all the reservations (ongoing and upcoming) and resources owned by the user. If current user is owner of this profile, he can delete the reservation from here.</w:t>
       </w:r>
     </w:p>
     <w:p>
@@ -4052,25 +3865,7 @@
           <w:sz w:val="24"/>
           <w:szCs w:val="24"/>
         </w:rPr>
-        <w:t xml:space="preserve">Template: </w:t>
-      </w:r>
-      <w:r>
-        <w:rPr>
-          <w:rFonts w:ascii="Times New Roman" w:hAnsi="Times New Roman" w:cs="Times New Roman"/>
-          <w:b/>
-          <w:sz w:val="24"/>
-          <w:szCs w:val="24"/>
-        </w:rPr>
-        <w:t>Tag</w:t>
-      </w:r>
-      <w:r>
-        <w:rPr>
-          <w:rFonts w:ascii="Times New Roman" w:hAnsi="Times New Roman" w:cs="Times New Roman"/>
-          <w:b/>
-          <w:sz w:val="24"/>
-          <w:szCs w:val="24"/>
-        </w:rPr>
-        <w:t>.html</w:t>
+        <w:t>Template: Tag.html</w:t>
       </w:r>
     </w:p>
     <w:p>
@@ -4101,15 +3896,7 @@
           <w:sz w:val="24"/>
           <w:szCs w:val="24"/>
         </w:rPr>
-        <w:t xml:space="preserve">Shows all the </w:t>
-      </w:r>
-      <w:r>
-        <w:rPr>
-          <w:rFonts w:ascii="Times New Roman" w:hAnsi="Times New Roman" w:cs="Times New Roman"/>
-          <w:sz w:val="24"/>
-          <w:szCs w:val="24"/>
-        </w:rPr>
-        <w:t>resources with the given tag.</w:t>
+        <w:t>Shows all the resources with the given tag.</w:t>
       </w:r>
     </w:p>
     <w:p>
@@ -4144,16 +3931,7 @@
           <w:sz w:val="24"/>
           <w:szCs w:val="24"/>
         </w:rPr>
-        <w:t>Add Resource</w:t>
-      </w:r>
-      <w:r>
-        <w:rPr>
-          <w:rFonts w:ascii="Times New Roman" w:hAnsi="Times New Roman" w:cs="Times New Roman"/>
-          <w:b/>
-          <w:sz w:val="24"/>
-          <w:szCs w:val="24"/>
-        </w:rPr>
-        <w:t xml:space="preserve"> Page</w:t>
+        <w:t>Add Resource Page</w:t>
       </w:r>
     </w:p>
     <w:p>
@@ -4218,25 +3996,7 @@
           <w:sz w:val="24"/>
           <w:szCs w:val="24"/>
         </w:rPr>
-        <w:t xml:space="preserve">Template: </w:t>
-      </w:r>
-      <w:r>
-        <w:rPr>
-          <w:rFonts w:ascii="Times New Roman" w:hAnsi="Times New Roman" w:cs="Times New Roman"/>
-          <w:b/>
-          <w:sz w:val="24"/>
-          <w:szCs w:val="24"/>
-        </w:rPr>
-        <w:t>AddResource</w:t>
-      </w:r>
-      <w:r>
-        <w:rPr>
-          <w:rFonts w:ascii="Times New Roman" w:hAnsi="Times New Roman" w:cs="Times New Roman"/>
-          <w:b/>
-          <w:sz w:val="24"/>
-          <w:szCs w:val="24"/>
-        </w:rPr>
-        <w:t>.html</w:t>
+        <w:t>Template: AddResource.html</w:t>
       </w:r>
     </w:p>
     <w:p>
@@ -4320,16 +4080,7 @@
           <w:sz w:val="24"/>
           <w:szCs w:val="24"/>
         </w:rPr>
-        <w:t xml:space="preserve">Edit Resource </w:t>
-      </w:r>
-      <w:r>
-        <w:rPr>
-          <w:rFonts w:ascii="Times New Roman" w:hAnsi="Times New Roman" w:cs="Times New Roman"/>
-          <w:b/>
-          <w:sz w:val="24"/>
-          <w:szCs w:val="24"/>
-        </w:rPr>
-        <w:t>Page</w:t>
+        <w:t>Edit Resource Page</w:t>
       </w:r>
     </w:p>
     <w:p>
@@ -4403,34 +4154,7 @@
           <w:sz w:val="24"/>
           <w:szCs w:val="24"/>
         </w:rPr>
-        <w:t>Template</w:t>
-      </w:r>
-      <w:r>
-        <w:rPr>
-          <w:rFonts w:ascii="Times New Roman" w:hAnsi="Times New Roman" w:cs="Times New Roman"/>
-          <w:b/>
-          <w:sz w:val="24"/>
-          <w:szCs w:val="24"/>
-        </w:rPr>
-        <w:t xml:space="preserve">: </w:t>
-      </w:r>
-      <w:r>
-        <w:rPr>
-          <w:rFonts w:ascii="Times New Roman" w:hAnsi="Times New Roman" w:cs="Times New Roman"/>
-          <w:b/>
-          <w:sz w:val="24"/>
-          <w:szCs w:val="24"/>
-        </w:rPr>
-        <w:t>Edit</w:t>
-      </w:r>
-      <w:r>
-        <w:rPr>
-          <w:rFonts w:ascii="Times New Roman" w:hAnsi="Times New Roman" w:cs="Times New Roman"/>
-          <w:b/>
-          <w:sz w:val="24"/>
-          <w:szCs w:val="24"/>
-        </w:rPr>
-        <w:t>Resource.html</w:t>
+        <w:t>Template: EditResource.html</w:t>
       </w:r>
     </w:p>
     <w:p>
@@ -4524,16 +4248,7 @@
           <w:sz w:val="24"/>
           <w:szCs w:val="24"/>
         </w:rPr>
-        <w:t>Add Reservation</w:t>
-      </w:r>
-      <w:r>
-        <w:rPr>
-          <w:rFonts w:ascii="Times New Roman" w:hAnsi="Times New Roman" w:cs="Times New Roman"/>
-          <w:b/>
-          <w:sz w:val="24"/>
-          <w:szCs w:val="24"/>
-        </w:rPr>
-        <w:t xml:space="preserve"> Page</w:t>
+        <w:t>Add Reservation Page</w:t>
       </w:r>
     </w:p>
     <w:p>
@@ -4749,16 +4464,7 @@
           <w:sz w:val="24"/>
           <w:szCs w:val="24"/>
         </w:rPr>
-        <w:t>Delete</w:t>
-      </w:r>
-      <w:r>
-        <w:rPr>
-          <w:rFonts w:ascii="Times New Roman" w:hAnsi="Times New Roman" w:cs="Times New Roman"/>
-          <w:b/>
-          <w:sz w:val="24"/>
-          <w:szCs w:val="24"/>
-        </w:rPr>
-        <w:t xml:space="preserve"> Reservation Page</w:t>
+        <w:t>Delete Reservation Page</w:t>
       </w:r>
     </w:p>
     <w:p>
@@ -4833,25 +4539,7 @@
           <w:sz w:val="24"/>
           <w:szCs w:val="24"/>
         </w:rPr>
-        <w:t xml:space="preserve">Template: </w:t>
-      </w:r>
-      <w:r>
-        <w:rPr>
-          <w:rFonts w:ascii="Times New Roman" w:hAnsi="Times New Roman" w:cs="Times New Roman"/>
-          <w:b/>
-          <w:sz w:val="24"/>
-          <w:szCs w:val="24"/>
-        </w:rPr>
-        <w:t>Delete</w:t>
-      </w:r>
-      <w:r>
-        <w:rPr>
-          <w:rFonts w:ascii="Times New Roman" w:hAnsi="Times New Roman" w:cs="Times New Roman"/>
-          <w:b/>
-          <w:sz w:val="24"/>
-          <w:szCs w:val="24"/>
-        </w:rPr>
-        <w:t>Reservation.html</w:t>
+        <w:t>Template: DeleteReservation.html</w:t>
       </w:r>
     </w:p>
     <w:p>
@@ -4951,16 +4639,7 @@
           <w:sz w:val="24"/>
           <w:szCs w:val="24"/>
         </w:rPr>
-        <w:t>Generate RSS</w:t>
-      </w:r>
-      <w:r>
-        <w:rPr>
-          <w:rFonts w:ascii="Times New Roman" w:hAnsi="Times New Roman" w:cs="Times New Roman"/>
-          <w:b/>
-          <w:sz w:val="24"/>
-          <w:szCs w:val="24"/>
-        </w:rPr>
-        <w:t xml:space="preserve"> Page</w:t>
+        <w:t>Generate RSS Page</w:t>
       </w:r>
     </w:p>
     <w:p>
@@ -5034,34 +4713,7 @@
           <w:sz w:val="24"/>
           <w:szCs w:val="24"/>
         </w:rPr>
-        <w:t>Template</w:t>
-      </w:r>
-      <w:r>
-        <w:rPr>
-          <w:rFonts w:ascii="Times New Roman" w:hAnsi="Times New Roman" w:cs="Times New Roman"/>
-          <w:b/>
-          <w:sz w:val="24"/>
-          <w:szCs w:val="24"/>
-        </w:rPr>
-        <w:t xml:space="preserve">: </w:t>
-      </w:r>
-      <w:r>
-        <w:rPr>
-          <w:rFonts w:ascii="Times New Roman" w:hAnsi="Times New Roman" w:cs="Times New Roman"/>
-          <w:b/>
-          <w:sz w:val="24"/>
-          <w:szCs w:val="24"/>
-        </w:rPr>
-        <w:t>Rss</w:t>
-      </w:r>
-      <w:r>
-        <w:rPr>
-          <w:rFonts w:ascii="Times New Roman" w:hAnsi="Times New Roman" w:cs="Times New Roman"/>
-          <w:b/>
-          <w:sz w:val="24"/>
-          <w:szCs w:val="24"/>
-        </w:rPr>
-        <w:t>.html</w:t>
+        <w:t>Template: Rss.html</w:t>
       </w:r>
     </w:p>
     <w:p>
@@ -5303,25 +4955,7 @@
           <w:sz w:val="24"/>
           <w:szCs w:val="24"/>
         </w:rPr>
-        <w:t xml:space="preserve">Search By </w:t>
-      </w:r>
-      <w:r>
-        <w:rPr>
-          <w:rFonts w:ascii="Times New Roman" w:hAnsi="Times New Roman" w:cs="Times New Roman"/>
-          <w:b/>
-          <w:sz w:val="24"/>
-          <w:szCs w:val="24"/>
-        </w:rPr>
-        <w:t>Availability</w:t>
-      </w:r>
-      <w:r>
-        <w:rPr>
-          <w:rFonts w:ascii="Times New Roman" w:hAnsi="Times New Roman" w:cs="Times New Roman"/>
-          <w:b/>
-          <w:sz w:val="24"/>
-          <w:szCs w:val="24"/>
-        </w:rPr>
-        <w:t xml:space="preserve"> Page</w:t>
+        <w:t>Search By Availability Page</w:t>
       </w:r>
     </w:p>
     <w:p>
@@ -5386,25 +5020,7 @@
           <w:sz w:val="24"/>
           <w:szCs w:val="24"/>
         </w:rPr>
-        <w:t xml:space="preserve">Template: </w:t>
-      </w:r>
-      <w:r>
-        <w:rPr>
-          <w:rFonts w:ascii="Times New Roman" w:hAnsi="Times New Roman" w:cs="Times New Roman"/>
-          <w:b/>
-          <w:sz w:val="24"/>
-          <w:szCs w:val="24"/>
-        </w:rPr>
-        <w:t>SearchAvailability</w:t>
-      </w:r>
-      <w:r>
-        <w:rPr>
-          <w:rFonts w:ascii="Times New Roman" w:hAnsi="Times New Roman" w:cs="Times New Roman"/>
-          <w:b/>
-          <w:sz w:val="24"/>
-          <w:szCs w:val="24"/>
-        </w:rPr>
-        <w:t>.html</w:t>
+        <w:t>Template: SearchAvailability.html</w:t>
       </w:r>
     </w:p>
     <w:p>
@@ -5435,31 +5051,7 @@
           <w:sz w:val="24"/>
           <w:szCs w:val="24"/>
         </w:rPr>
-        <w:t xml:space="preserve">Asks use to enter the </w:t>
-      </w:r>
-      <w:r>
-        <w:rPr>
-          <w:rFonts w:ascii="Times New Roman" w:hAnsi="Times New Roman" w:cs="Times New Roman"/>
-          <w:sz w:val="24"/>
-          <w:szCs w:val="24"/>
-        </w:rPr>
-        <w:t>start time &amp; duration for a time interval</w:t>
-      </w:r>
-      <w:r>
-        <w:rPr>
-          <w:rFonts w:ascii="Times New Roman" w:hAnsi="Times New Roman" w:cs="Times New Roman"/>
-          <w:sz w:val="24"/>
-          <w:szCs w:val="24"/>
-        </w:rPr>
-        <w:t xml:space="preserve"> and then all the resources which </w:t>
-      </w:r>
-      <w:r>
-        <w:rPr>
-          <w:rFonts w:ascii="Times New Roman" w:hAnsi="Times New Roman" w:cs="Times New Roman"/>
-          <w:sz w:val="24"/>
-          <w:szCs w:val="24"/>
-        </w:rPr>
-        <w:t>are open (have available hours) during that interval displayed to user. Note: this doesn’t mean that the resource is actually free in that interval, it may happen that the resource id booked during that interval by someone else. It just shows resources that are open to booking during that interval.</w:t>
+        <w:t>Asks use to enter the start time &amp; duration for a time interval and then all the resources which are open (have available hours) during that interval displayed to user. Note: this doesn’t mean that the resource is actually free in that interval, it may happen that the resource id booked during that interval by someone else. It just shows resources that are open to booking during that interval.</w:t>
       </w:r>
     </w:p>
     <w:p>
@@ -5494,16 +5086,7 @@
           <w:sz w:val="24"/>
           <w:szCs w:val="24"/>
         </w:rPr>
-        <w:t>S</w:t>
-      </w:r>
-      <w:r>
-        <w:rPr>
-          <w:rFonts w:ascii="Times New Roman" w:hAnsi="Times New Roman" w:cs="Times New Roman"/>
-          <w:b/>
-          <w:sz w:val="24"/>
-          <w:szCs w:val="24"/>
-        </w:rPr>
-        <w:t>end Reminder Mail</w:t>
+        <w:t>Send Reminder Mail</w:t>
       </w:r>
     </w:p>
     <w:p>
@@ -5568,16 +5151,7 @@
           <w:sz w:val="24"/>
           <w:szCs w:val="24"/>
         </w:rPr>
-        <w:t xml:space="preserve">Template: </w:t>
-      </w:r>
-      <w:r>
-        <w:rPr>
-          <w:rFonts w:ascii="Times New Roman" w:hAnsi="Times New Roman" w:cs="Times New Roman"/>
-          <w:b/>
-          <w:sz w:val="24"/>
-          <w:szCs w:val="24"/>
-        </w:rPr>
-        <w:t>None</w:t>
+        <w:t>Template: None</w:t>
       </w:r>
     </w:p>
     <w:p>
@@ -5783,59 +5357,6 @@
       </w:r>
       <w:bookmarkStart w:id="0" w:name="_GoBack"/>
       <w:bookmarkEnd w:id="0"/>
-    </w:p>
-    <w:p>
-      <w:pPr>
-        <w:pStyle w:val="NoSpacing"/>
-        <w:ind w:left="720"/>
-        <w:rPr>
-          <w:rFonts w:ascii="Times New Roman" w:hAnsi="Times New Roman" w:cs="Times New Roman"/>
-          <w:sz w:val="24"/>
-          <w:szCs w:val="24"/>
-        </w:rPr>
-      </w:pPr>
-    </w:p>
-    <w:p>
-      <w:pPr>
-        <w:pStyle w:val="NoSpacing"/>
-        <w:ind w:left="720"/>
-        <w:rPr>
-          <w:rFonts w:ascii="Times New Roman" w:hAnsi="Times New Roman" w:cs="Times New Roman"/>
-          <w:sz w:val="24"/>
-          <w:szCs w:val="24"/>
-        </w:rPr>
-      </w:pPr>
-    </w:p>
-    <w:p>
-      <w:pPr>
-        <w:pStyle w:val="NoSpacing"/>
-        <w:rPr>
-          <w:rFonts w:ascii="Times New Roman" w:hAnsi="Times New Roman" w:cs="Times New Roman"/>
-          <w:b/>
-          <w:sz w:val="24"/>
-          <w:szCs w:val="24"/>
-        </w:rPr>
-      </w:pPr>
-    </w:p>
-    <w:p>
-      <w:pPr>
-        <w:pStyle w:val="NoSpacing"/>
-        <w:rPr>
-          <w:rFonts w:ascii="Times New Roman" w:hAnsi="Times New Roman" w:cs="Times New Roman"/>
-          <w:sz w:val="24"/>
-          <w:szCs w:val="24"/>
-        </w:rPr>
-      </w:pPr>
-    </w:p>
-    <w:p>
-      <w:pPr>
-        <w:pStyle w:val="NoSpacing"/>
-        <w:rPr>
-          <w:rFonts w:ascii="Times New Roman" w:hAnsi="Times New Roman" w:cs="Times New Roman"/>
-          <w:sz w:val="24"/>
-          <w:szCs w:val="24"/>
-        </w:rPr>
-      </w:pPr>
     </w:p>
     <w:sectPr>
       <w:pgSz w:w="12240" w:h="15840"/>
